--- a/docs/lab0425.docx
+++ b/docs/lab0425.docx
@@ -2,19 +2,8 @@
 <file path=word/document.xml><?xml version="1.0" encoding="utf-8"?>
 <w:document xmlns:wpc="http://schemas.microsoft.com/office/word/2010/wordprocessingCanvas" xmlns:mc="http://schemas.openxmlformats.org/markup-compatibility/2006" xmlns:o="urn:schemas-microsoft-com:office:office" xmlns:r="http://schemas.openxmlformats.org/officeDocument/2006/relationships" xmlns:m="http://schemas.openxmlformats.org/officeDocument/2006/math" xmlns:v="urn:schemas-microsoft-com:vml" xmlns:wp14="http://schemas.microsoft.com/office/word/2010/wordprocessingDrawing" xmlns:wp="http://schemas.openxmlformats.org/drawingml/2006/wordprocessingDrawing" xmlns:w10="urn:schemas-microsoft-com:office:word" xmlns:w="http://schemas.openxmlformats.org/wordprocessingml/2006/main" xmlns:w14="http://schemas.microsoft.com/office/word/2010/wordml" xmlns:wpg="http://schemas.microsoft.com/office/word/2010/wordprocessingGroup" xmlns:wpi="http://schemas.microsoft.com/office/word/2010/wordprocessingInk" xmlns:wne="http://schemas.microsoft.com/office/word/2006/wordml" xmlns:wps="http://schemas.microsoft.com/office/word/2010/wordprocessingShape" mc:Ignorable="w14 wp14">
   <w:body>
+    <w:p/>
     <w:p>
-      <w:pPr>
-        <w:rPr>
-          <w:rFonts w:hint="eastAsia"/>
-        </w:rPr>
-      </w:pPr>
-    </w:p>
-    <w:p>
-      <w:pPr>
-        <w:rPr>
-          <w:rFonts w:hint="eastAsia"/>
-        </w:rPr>
-      </w:pPr>
       <w:r>
         <w:rPr>
           <w:noProof/>
@@ -64,165 +53,11 @@
       </w:r>
     </w:p>
     <w:p>
-      <w:pPr>
-        <w:rPr>
-          <w:rFonts w:hint="eastAsia"/>
-        </w:rPr>
-      </w:pPr>
+      <w:r>
+        <w:br w:type="page"/>
+      </w:r>
     </w:p>
     <w:p>
-      <w:pPr>
-        <w:rPr>
-          <w:rFonts w:hint="eastAsia"/>
-        </w:rPr>
-      </w:pPr>
-    </w:p>
-    <w:p>
-      <w:pPr>
-        <w:rPr>
-          <w:rFonts w:hint="eastAsia"/>
-        </w:rPr>
-      </w:pPr>
-    </w:p>
-    <w:p>
-      <w:pPr>
-        <w:rPr>
-          <w:rFonts w:hint="eastAsia"/>
-        </w:rPr>
-      </w:pPr>
-    </w:p>
-    <w:p>
-      <w:pPr>
-        <w:rPr>
-          <w:rFonts w:hint="eastAsia"/>
-        </w:rPr>
-      </w:pPr>
-    </w:p>
-    <w:p>
-      <w:pPr>
-        <w:rPr>
-          <w:rFonts w:hint="eastAsia"/>
-        </w:rPr>
-      </w:pPr>
-    </w:p>
-    <w:p>
-      <w:pPr>
-        <w:rPr>
-          <w:rFonts w:hint="eastAsia"/>
-        </w:rPr>
-      </w:pPr>
-    </w:p>
-    <w:p>
-      <w:pPr>
-        <w:rPr>
-          <w:rFonts w:hint="eastAsia"/>
-        </w:rPr>
-      </w:pPr>
-    </w:p>
-    <w:p>
-      <w:pPr>
-        <w:rPr>
-          <w:rFonts w:hint="eastAsia"/>
-        </w:rPr>
-      </w:pPr>
-    </w:p>
-    <w:p>
-      <w:pPr>
-        <w:rPr>
-          <w:rFonts w:hint="eastAsia"/>
-        </w:rPr>
-      </w:pPr>
-    </w:p>
-    <w:p>
-      <w:pPr>
-        <w:rPr>
-          <w:rFonts w:hint="eastAsia"/>
-        </w:rPr>
-      </w:pPr>
-    </w:p>
-    <w:p>
-      <w:pPr>
-        <w:rPr>
-          <w:rFonts w:hint="eastAsia"/>
-        </w:rPr>
-      </w:pPr>
-    </w:p>
-    <w:p>
-      <w:pPr>
-        <w:rPr>
-          <w:rFonts w:hint="eastAsia"/>
-        </w:rPr>
-      </w:pPr>
-    </w:p>
-    <w:p>
-      <w:pPr>
-        <w:rPr>
-          <w:rFonts w:hint="eastAsia"/>
-        </w:rPr>
-      </w:pPr>
-    </w:p>
-    <w:p>
-      <w:pPr>
-        <w:rPr>
-          <w:rFonts w:hint="eastAsia"/>
-        </w:rPr>
-      </w:pPr>
-    </w:p>
-    <w:p>
-      <w:pPr>
-        <w:rPr>
-          <w:rFonts w:hint="eastAsia"/>
-        </w:rPr>
-      </w:pPr>
-    </w:p>
-    <w:p>
-      <w:pPr>
-        <w:rPr>
-          <w:rFonts w:hint="eastAsia"/>
-        </w:rPr>
-      </w:pPr>
-    </w:p>
-    <w:p>
-      <w:pPr>
-        <w:rPr>
-          <w:rFonts w:hint="eastAsia"/>
-        </w:rPr>
-      </w:pPr>
-    </w:p>
-    <w:p>
-      <w:pPr>
-        <w:rPr>
-          <w:rFonts w:hint="eastAsia"/>
-        </w:rPr>
-      </w:pPr>
-    </w:p>
-    <w:p>
-      <w:pPr>
-        <w:rPr>
-          <w:rFonts w:hint="eastAsia"/>
-        </w:rPr>
-      </w:pPr>
-    </w:p>
-    <w:p>
-      <w:pPr>
-        <w:rPr>
-          <w:rFonts w:hint="eastAsia"/>
-        </w:rPr>
-      </w:pPr>
-    </w:p>
-    <w:p>
-      <w:pPr>
-        <w:rPr>
-          <w:rFonts w:hint="eastAsia"/>
-        </w:rPr>
-      </w:pPr>
-    </w:p>
-    <w:p>
-      <w:pPr>
-        <w:rPr>
-          <w:rFonts w:hint="eastAsia"/>
-        </w:rPr>
-      </w:pPr>
       <w:r>
         <w:rPr>
           <w:rFonts w:hint="eastAsia"/>
@@ -230,10 +65,9 @@
         <w:lastRenderedPageBreak/>
         <w:t>类别管理顺序图：</w:t>
       </w:r>
-      <w:bookmarkStart w:id="0" w:name="_GoBack"/>
-      <w:bookmarkEnd w:id="0"/>
     </w:p>
     <w:p>
+      <w:bookmarkStart w:id="0" w:name="_GoBack"/>
       <w:r>
         <w:rPr>
           <w:noProof/>
@@ -281,6 +115,7 @@
           </wp:inline>
         </w:drawing>
       </w:r>
+      <w:bookmarkEnd w:id="0"/>
     </w:p>
     <w:sectPr>
       <w:pgSz w:w="11906" w:h="16838"/>
@@ -900,7 +735,7 @@
         <a:sysClr val="windowText" lastClr="000000"/>
       </a:dk1>
       <a:lt1>
-        <a:sysClr val="window" lastClr="FFFFFF"/>
+        <a:sysClr val="window" lastClr="C7EDCC"/>
       </a:lt1>
       <a:dk2>
         <a:srgbClr val="1F497D"/>
@@ -1182,7 +1017,7 @@
 </file>
 
 <file path=customXml/itemProps1.xml><?xml version="1.0" encoding="utf-8"?>
-<ds:datastoreItem xmlns:ds="http://schemas.openxmlformats.org/officeDocument/2006/customXml" ds:itemID="{83F381D4-9576-41F8-90B1-92CE4416CF7E}">
+<ds:datastoreItem xmlns:ds="http://schemas.openxmlformats.org/officeDocument/2006/customXml" ds:itemID="{C915216F-252F-456D-A11C-EE0EA532C1FE}">
   <ds:schemaRefs>
     <ds:schemaRef ds:uri="http://schemas.openxmlformats.org/officeDocument/2006/bibliography"/>
   </ds:schemaRefs>
